--- a/doc_tp_tema_2.docx
+++ b/doc_tp_tema_2.docx
@@ -1175,7 +1175,7 @@
       </w:r>
       <w:proofErr w:type="spellEnd"/>
       <w:r>
-        <w:t>) este o sinteză vizuală a interacțiunilor și a relațiilor din cadrul unui sistem. Aceste diagrame arată o viziune foarte largă a unui sistem. O diagramă de caz de utilizare include câteva componente cheie, cum ar fi: actorii, care sunt persoane care au o relație în cadrul sistemului. Aceștia interacționează cu fiecare etapă a procesului. Cazurile de utilizare, adesea reprezentate printr-un oval sau un cerc care cuprinde un text, descriu o funcție a sistemului pe care este un actor sau o persoană o poate începe sau utiliza.  Actorii se pot conecta la cazurile de utilizare și la alte persoane printr-o varietate de legături de comunicare care reprezintă diferite relații, cum ar fi: aserțiuni, generalizări, extinderi, incluziuni.</w:t>
+        <w:t>) este o sinteză vizuală a interacțiunilor și a relațiilor din cadrul unui sistem. Aceste diagrame arată o viziune foarte largă a unui sistem. O diagramă de caz de utilizare include câteva componente cheie, cum ar fi: actorii, care sunt persoane care au o relație în cadrul sistemului. Aceștia interacționează cu fiecare etapă a procesului. Cazurile de utilizare, adesea reprezentate printr-un oval sau un cerc care cuprind un text, descriu o funcție a sistemului pe care un actor sau o persoană o poate începe sau utiliza.  Actorii se pot conecta la cazurile de utilizare și la alte persoane printr-o varietate de legături de comunicare care reprezintă diferite relații, cum ar fi: aserțiuni, generalizări, extinderi, incluziuni.</w:t>
       </w:r>
       <w:sdt>
         <w:sdtPr>
@@ -1562,7 +1562,25 @@
         <w:t xml:space="preserve"> </w:t>
       </w:r>
       <w:r>
-        <w:t>este folosit pentru introducerea datelor și încă unu pentru afișarea simulării și rezultatele acesteia.</w:t>
+        <w:t xml:space="preserve">este folosit pentru introducerea datelor </w:t>
+      </w:r>
+      <w:r>
+        <w:t xml:space="preserve">respectiv </w:t>
+      </w:r>
+      <w:r>
+        <w:t>pentru afișarea simulării și</w:t>
+      </w:r>
+      <w:r>
+        <w:t xml:space="preserve"> a</w:t>
+      </w:r>
+      <w:r>
+        <w:t xml:space="preserve"> rezultatel</w:t>
+      </w:r>
+      <w:r>
+        <w:t>or</w:t>
+      </w:r>
+      <w:r>
+        <w:t xml:space="preserve"> acesteia.</w:t>
       </w:r>
     </w:p>
     <w:p>
@@ -1581,15 +1599,25 @@
       </w:r>
       <w:proofErr w:type="spellEnd"/>
       <w:r>
-        <w:t xml:space="preserve">” a fost </w:t>
-      </w:r>
-      <w:proofErr w:type="spellStart"/>
-      <w:r>
-        <w:t>apădat</w:t>
-      </w:r>
-      <w:proofErr w:type="spellEnd"/>
-      <w:r>
-        <w:t xml:space="preserve"> - prin intermediul obiectelor controlerului către obiectele modelului aplicației.</w:t>
+        <w:t>” a fost apă</w:t>
+      </w:r>
+      <w:r>
+        <w:t>s</w:t>
+      </w:r>
+      <w:r>
+        <w:t>at</w:t>
+      </w:r>
+      <w:r>
+        <w:t xml:space="preserve"> - prin intermediul obiectelor controlerului</w:t>
+      </w:r>
+      <w:r>
+        <w:t xml:space="preserve"> se transmite informația</w:t>
+      </w:r>
+      <w:r>
+        <w:t xml:space="preserve"> către obiectele modelului</w:t>
+      </w:r>
+      <w:r>
+        <w:t>.</w:t>
       </w:r>
     </w:p>
     <w:p>
@@ -2068,7 +2096,13 @@
       </w:r>
       <w:proofErr w:type="spellEnd"/>
       <w:r>
-        <w:t xml:space="preserve"> în Java care suportă operații care așteaptă ca coada să nu fie goală atunci când extrage și elimină un element și așteaptă ca spațiul să devină disponibil în coadă atunci când adaugă un element. Implementările Java </w:t>
+        <w:t xml:space="preserve"> în Java care suportă operații</w:t>
+      </w:r>
+      <w:r>
+        <w:t xml:space="preserve">, </w:t>
+      </w:r>
+      <w:r>
+        <w:t xml:space="preserve">care așteaptă ca coada să nu fie goală atunci când extrage și elimină un element și așteaptă ca spațiul să devină disponibil în coadă atunci când adaugă un element. Implementările Java </w:t>
       </w:r>
       <w:proofErr w:type="spellStart"/>
       <w:r>
@@ -2098,13 +2132,22 @@
         <w:t>”-uri</w:t>
       </w:r>
       <w:r>
-        <w:t xml:space="preserve"> interne sau alte forme de control al concurenței.</w:t>
+        <w:t xml:space="preserve"> interne sau alte forme de control al</w:t>
+      </w:r>
+      <w:r>
+        <w:t>e</w:t>
+      </w:r>
+      <w:r>
+        <w:t xml:space="preserve"> concurenței.</w:t>
       </w:r>
       <w:r>
         <w:t xml:space="preserve"> Fiecare server are la dispoziție o structură de dată </w:t>
       </w:r>
       <w:r>
-        <w:t xml:space="preserve">din acest tip. </w:t>
+        <w:t xml:space="preserve">de </w:t>
+      </w:r>
+      <w:r>
+        <w:t xml:space="preserve">acest tip. </w:t>
       </w:r>
     </w:p>
     <w:p>
@@ -2299,10 +2342,22 @@
         <w:t>()</w:t>
       </w:r>
       <w:r>
-        <w:t xml:space="preserve"> sunt apelate. Dacă utilizatorul nu a introdus </w:t>
-      </w:r>
-      <w:r>
-        <w:t>date de configurare greșite ( de exemplu un număr zecimal sau negativ, timpul minim de sosire este mai mare decât timpul maximal de sosire), aplicația afișează un mesaj de eroare în care avertizează utilizator. Clasa are un atribut de tip boolean “</w:t>
+        <w:t xml:space="preserve"> sunt apelate. Dacă utilizatorul a introdus </w:t>
+      </w:r>
+      <w:r>
+        <w:t xml:space="preserve">date de configurare greșite ( de exemplu un număr zecimal sau negativ, timpul minim de sosire este mai mare decât timpul maximal de sosire), aplicația afișează un mesaj de eroare </w:t>
+      </w:r>
+      <w:r>
+        <w:t>prin</w:t>
+      </w:r>
+      <w:r>
+        <w:t xml:space="preserve"> care avertizează utilizator</w:t>
+      </w:r>
+      <w:r>
+        <w:t>ul</w:t>
+      </w:r>
+      <w:r>
+        <w:t>. Clasa are un atribut de tip boolean “</w:t>
       </w:r>
       <w:proofErr w:type="spellStart"/>
       <w:r>
@@ -2325,7 +2380,19 @@
       </w:r>
       <w:proofErr w:type="spellEnd"/>
       <w:r>
-        <w:t xml:space="preserve"> în mod implicit și este setat ca fals / false când se apasă butonul de pornire. Această proprietate a obiectului este verificată în fiecare 100 milisecunde de aplicație și nu pornește simulația până când aceasta nu are valoare falsă. </w:t>
+        <w:t xml:space="preserve"> în mod implicit și este setat ca fals / false când se apasă butonul de pornire. Această proprietate a obiectului este verificată în fiecare 100 </w:t>
+      </w:r>
+      <w:r>
+        <w:t xml:space="preserve">de </w:t>
+      </w:r>
+      <w:r>
+        <w:t xml:space="preserve">milisecunde de </w:t>
+      </w:r>
+      <w:r>
+        <w:t xml:space="preserve">către </w:t>
+      </w:r>
+      <w:r>
+        <w:t xml:space="preserve">aplicație și nu pornește simulația până când aceasta nu are valoare falsă. </w:t>
       </w:r>
     </w:p>
     <w:p>
@@ -2390,7 +2457,19 @@
         <w:t>()</w:t>
       </w:r>
       <w:r>
-        <w:t xml:space="preserve"> obiectul apelant poate seta zona de text a cadrului. Tot aici sunt afișate și rezultatele după simulare. </w:t>
+        <w:t xml:space="preserve"> obiectul </w:t>
+      </w:r>
+      <w:r>
+        <w:t xml:space="preserve">care </w:t>
+      </w:r>
+      <w:r>
+        <w:t>apel</w:t>
+      </w:r>
+      <w:r>
+        <w:t>ează</w:t>
+      </w:r>
+      <w:r>
+        <w:t xml:space="preserve"> poate seta zona de text a cadrului. Tot aici sunt afișate și rezultatele după simulare. </w:t>
       </w:r>
     </w:p>
     <w:p>
@@ -2433,7 +2512,13 @@
         <w:t xml:space="preserve">decrementează </w:t>
       </w:r>
       <w:r>
-        <w:t xml:space="preserve">timpul de servire clientului </w:t>
+        <w:t>timpul de servire</w:t>
+      </w:r>
+      <w:r>
+        <w:t xml:space="preserve"> a</w:t>
+      </w:r>
+      <w:r>
+        <w:t xml:space="preserve"> clientului </w:t>
       </w:r>
       <w:r>
         <w:t>aflat la capătul cozii.</w:t>
@@ -2450,7 +2535,13 @@
       </w:r>
       <w:proofErr w:type="spellEnd"/>
       <w:r>
-        <w:t xml:space="preserve"> arată cât timp îi ia serverului să servească toți clienții, adică cât timp este nevoie pentru ca coada de așteptare să devină goală</w:t>
+        <w:t xml:space="preserve"> arată cât timp îi ia serverului să servească toți clienții, adică </w:t>
+      </w:r>
+      <w:r>
+        <w:t xml:space="preserve">de </w:t>
+      </w:r>
+      <w:r>
+        <w:t>cât timp este nevoie pentru ca coada de așteptare să devină goală</w:t>
       </w:r>
       <w:r>
         <w:t>. În cazul în care clientul care urmează să fie servit are un timp de serviciu de 1 secundă, acesta este scos automat din coada de așteptare de către server.</w:t>
@@ -2489,10 +2580,48 @@
         <w:t xml:space="preserve"> </w:t>
       </w:r>
       <w:r>
-        <w:t>sunt salvate timpii care clienții sunt nevoiți să așteaptă</w:t>
-      </w:r>
-      <w:r>
-        <w:t xml:space="preserve"> până părăsesc coada ( adică timpul de așteptare la coada respectivă + timpul de serviciu a clientului). În lista </w:t>
+        <w:t>sunt salvate timpii</w:t>
+      </w:r>
+      <w:r>
+        <w:t xml:space="preserve"> pe</w:t>
+      </w:r>
+      <w:r>
+        <w:t xml:space="preserve"> care clienții sunt nevoiți să </w:t>
+      </w:r>
+      <w:r>
+        <w:t xml:space="preserve">îi </w:t>
+      </w:r>
+      <w:proofErr w:type="spellStart"/>
+      <w:r>
+        <w:t>așteapt</w:t>
+      </w:r>
+      <w:r>
+        <w:t>e</w:t>
+      </w:r>
+      <w:proofErr w:type="spellEnd"/>
+      <w:r>
+        <w:t xml:space="preserve"> </w:t>
+      </w:r>
+      <w:r>
+        <w:t>până</w:t>
+      </w:r>
+      <w:r>
+        <w:t xml:space="preserve"> să</w:t>
+      </w:r>
+      <w:r>
+        <w:t xml:space="preserve"> părăse</w:t>
+      </w:r>
+      <w:r>
+        <w:t>a</w:t>
+      </w:r>
+      <w:r>
+        <w:t>sc</w:t>
+      </w:r>
+      <w:r>
+        <w:t>ă</w:t>
+      </w:r>
+      <w:r>
+        <w:t xml:space="preserve"> coada ( adică timpul de așteptare la coada respectivă + timpul de serviciu a clientului). În lista </w:t>
       </w:r>
       <w:proofErr w:type="spellStart"/>
       <w:r>
@@ -2521,7 +2650,13 @@
         <w:t xml:space="preserve"> sunt salvate timpii necesari </w:t>
       </w:r>
       <w:r>
-        <w:t xml:space="preserve">timpii se servire </w:t>
+        <w:t>d</w:t>
+      </w:r>
+      <w:r>
+        <w:t>e servire</w:t>
+      </w:r>
+      <w:r>
+        <w:t xml:space="preserve"> a </w:t>
       </w:r>
       <w:r>
         <w:t xml:space="preserve">fiecărui client. Variabila </w:t>
@@ -2572,7 +2707,19 @@
         <w:t xml:space="preserve">, care cu ajutorul </w:t>
       </w:r>
       <w:r>
-        <w:t xml:space="preserve">acestora calculează timpul de așteptare medie, timpul de servire medie și </w:t>
+        <w:t>acestora calculează timpul de așteptare medi</w:t>
+      </w:r>
+      <w:r>
+        <w:t>u</w:t>
+      </w:r>
+      <w:r>
+        <w:t>, timpul de servire medi</w:t>
+      </w:r>
+      <w:r>
+        <w:t xml:space="preserve">u </w:t>
+      </w:r>
+      <w:r>
+        <w:t xml:space="preserve">și </w:t>
       </w:r>
       <w:r>
         <w:t>ora de vârf.</w:t>
@@ -2708,7 +2855,19 @@
         <w:t>()</w:t>
       </w:r>
       <w:r>
-        <w:t xml:space="preserve"> care sunt implementate de clasele </w:t>
+        <w:t xml:space="preserve"> care </w:t>
+      </w:r>
+      <w:r>
+        <w:t>este</w:t>
+      </w:r>
+      <w:r>
+        <w:t xml:space="preserve"> implementat</w:t>
+      </w:r>
+      <w:r>
+        <w:t>ă</w:t>
+      </w:r>
+      <w:r>
+        <w:t xml:space="preserve"> de clasele </w:t>
       </w:r>
       <w:proofErr w:type="spellStart"/>
       <w:r>
@@ -2724,7 +2883,13 @@
       </w:r>
       <w:proofErr w:type="spellEnd"/>
       <w:r>
-        <w:t xml:space="preserve"> folosindu-se de algoritmii menționate </w:t>
+        <w:t xml:space="preserve"> folosindu-se de algoritmii menționa</w:t>
+      </w:r>
+      <w:r>
+        <w:t>ți</w:t>
+      </w:r>
+      <w:r>
+        <w:t xml:space="preserve"> </w:t>
       </w:r>
       <w:r>
         <w:t>în capitolul 2, secția algoritmi.</w:t>
@@ -2993,10 +3158,22 @@
         <w:t xml:space="preserve">inițiază serverele. </w:t>
       </w:r>
       <w:r>
-        <w:t xml:space="preserve">Tot odată sunt generate și utilizatori aleatorii </w:t>
-      </w:r>
-      <w:r>
-        <w:t xml:space="preserve">în funcție de parametrii introduse de </w:t>
+        <w:t>Totodată</w:t>
+      </w:r>
+      <w:r>
+        <w:t xml:space="preserve">, </w:t>
+      </w:r>
+      <w:r>
+        <w:t xml:space="preserve">sunt generate și utilizatori aleatorii </w:t>
+      </w:r>
+      <w:r>
+        <w:t>în funcție de parametrii introdu</w:t>
+      </w:r>
+      <w:r>
+        <w:t>și</w:t>
+      </w:r>
+      <w:r>
+        <w:t xml:space="preserve"> de </w:t>
       </w:r>
       <w:r>
         <w:t>utilizator.</w:t>
@@ -3035,7 +3212,13 @@
       </w:r>
       <w:proofErr w:type="spellEnd"/>
       <w:r>
-        <w:t xml:space="preserve">, aceasta înceapă </w:t>
+        <w:t>, aceasta înce</w:t>
+      </w:r>
+      <w:r>
+        <w:t>pe</w:t>
+      </w:r>
+      <w:r>
+        <w:t xml:space="preserve"> </w:t>
       </w:r>
       <w:r>
         <w:t>simularea.</w:t>
@@ -3644,7 +3827,13 @@
         <w:t>A</w:t>
       </w:r>
       <w:r>
-        <w:t>plicații de gestionare a cozilor de așteptare</w:t>
+        <w:t>plicați</w:t>
+      </w:r>
+      <w:r>
+        <w:t>a</w:t>
+      </w:r>
+      <w:r>
+        <w:t xml:space="preserve"> de gestionare a cozilor de așteptare</w:t>
       </w:r>
       <w:r>
         <w:t xml:space="preserve"> a trecut </w:t>
@@ -3689,7 +3878,19 @@
         <w:t>și</w:t>
       </w:r>
       <w:r>
-        <w:t xml:space="preserve"> câmpurile de intrare</w:t>
+        <w:t xml:space="preserve"> </w:t>
+      </w:r>
+      <w:r>
+        <w:t xml:space="preserve">a </w:t>
+      </w:r>
+      <w:r>
+        <w:t>câmpuril</w:t>
+      </w:r>
+      <w:r>
+        <w:t>or</w:t>
+      </w:r>
+      <w:r>
+        <w:t xml:space="preserve"> de intrare</w:t>
       </w:r>
       <w:r>
         <w:t xml:space="preserve">, aranjarea textului pe ecran în timpul </w:t>
